--- a/4. Introduction to Graphs/Docs/04. Graph-Theory-Traversal-and-Topological-Sorting.docx
+++ b/4. Introduction to Graphs/Docs/04. Graph-Theory-Traversal-and-Topological-Sorting.docx
@@ -15,6 +15,16 @@
           <w:lang w:val="bg-BG"/>
         </w:rPr>
       </w:pPr>
+      <w:r>
+        <w:rPr>
+          <w:rFonts w:eastAsiaTheme="majorEastAsia" w:cstheme="majorBidi"/>
+          <w:b/>
+          <w:color w:val="642D08"/>
+          <w:sz w:val="52"/>
+          <w:szCs w:val="32"/>
+        </w:rPr>
+        <w:t xml:space="preserve"> </w:t>
+      </w:r>
       <w:bookmarkStart w:id="0" w:name="_GoBack"/>
       <w:bookmarkEnd w:id="0"/>
       <w:r>
@@ -828,7 +838,7 @@
                       <a:tailEnd type="none" w="med" len="med"/>
                       <a:extLst>
                         <a:ext uri="{C807C97D-BFC1-408E-A445-0C87EB9F89A2}">
-                          <ask:lineSketchStyleProps xmlns:ask="http://schemas.microsoft.com/office/drawing/2018/sketchyshapes" xmlns:w16sdtdh="http://schemas.microsoft.com/office/word/2020/wordml/sdtdatahash" xmlns:w16="http://schemas.microsoft.com/office/word/2018/wordml" xmlns:w16cex="http://schemas.microsoft.com/office/word/2018/wordml/cex" xmlns:w="http://schemas.openxmlformats.org/wordprocessingml/2006/main" xmlns:w10="urn:schemas-microsoft-com:office:word" xmlns:v="urn:schemas-microsoft-com:vml" xmlns:o="urn:schemas-microsoft-com:office:office" xmlns="" sd="0">
+                          <ask:lineSketchStyleProps xmlns="" xmlns:o="urn:schemas-microsoft-com:office:office" xmlns:v="urn:schemas-microsoft-com:vml" xmlns:w10="urn:schemas-microsoft-com:office:word" xmlns:w="http://schemas.openxmlformats.org/wordprocessingml/2006/main" xmlns:w16cex="http://schemas.microsoft.com/office/word/2018/wordml/cex" xmlns:w16="http://schemas.microsoft.com/office/word/2018/wordml" xmlns:w16sdtdh="http://schemas.microsoft.com/office/word/2020/wordml/sdtdatahash" xmlns:ask="http://schemas.microsoft.com/office/drawing/2018/sketchyshapes" sd="0">
                             <a:custGeom>
                               <a:avLst/>
                               <a:gdLst/>
@@ -928,7 +938,7 @@
                       <a:tailEnd type="none" w="med" len="med"/>
                       <a:extLst>
                         <a:ext uri="{C807C97D-BFC1-408E-A445-0C87EB9F89A2}">
-                          <ask:lineSketchStyleProps xmlns:ask="http://schemas.microsoft.com/office/drawing/2018/sketchyshapes" xmlns:w16sdtdh="http://schemas.microsoft.com/office/word/2020/wordml/sdtdatahash" xmlns:w16="http://schemas.microsoft.com/office/word/2018/wordml" xmlns:w16cex="http://schemas.microsoft.com/office/word/2018/wordml/cex" xmlns:w="http://schemas.openxmlformats.org/wordprocessingml/2006/main" xmlns:w10="urn:schemas-microsoft-com:office:word" xmlns:v="urn:schemas-microsoft-com:vml" xmlns:o="urn:schemas-microsoft-com:office:office" xmlns="" sd="0">
+                          <ask:lineSketchStyleProps xmlns="" xmlns:o="urn:schemas-microsoft-com:office:office" xmlns:v="urn:schemas-microsoft-com:vml" xmlns:w10="urn:schemas-microsoft-com:office:word" xmlns:w="http://schemas.openxmlformats.org/wordprocessingml/2006/main" xmlns:w16cex="http://schemas.microsoft.com/office/word/2018/wordml/cex" xmlns:w16="http://schemas.microsoft.com/office/word/2018/wordml" xmlns:w16sdtdh="http://schemas.microsoft.com/office/word/2020/wordml/sdtdatahash" xmlns:ask="http://schemas.microsoft.com/office/drawing/2018/sketchyshapes" sd="0">
                             <a:custGeom>
                               <a:avLst/>
                               <a:gdLst/>
@@ -1034,7 +1044,7 @@
                       <a:tailEnd type="none" w="med" len="med"/>
                       <a:extLst>
                         <a:ext uri="{C807C97D-BFC1-408E-A445-0C87EB9F89A2}">
-                          <ask:lineSketchStyleProps xmlns:ask="http://schemas.microsoft.com/office/drawing/2018/sketchyshapes" xmlns:w16sdtdh="http://schemas.microsoft.com/office/word/2020/wordml/sdtdatahash" xmlns:w16="http://schemas.microsoft.com/office/word/2018/wordml" xmlns:w16cex="http://schemas.microsoft.com/office/word/2018/wordml/cex" xmlns:w="http://schemas.openxmlformats.org/wordprocessingml/2006/main" xmlns:w10="urn:schemas-microsoft-com:office:word" xmlns:v="urn:schemas-microsoft-com:vml" xmlns:o="urn:schemas-microsoft-com:office:office" xmlns="" sd="0">
+                          <ask:lineSketchStyleProps xmlns="" xmlns:o="urn:schemas-microsoft-com:office:office" xmlns:v="urn:schemas-microsoft-com:vml" xmlns:w10="urn:schemas-microsoft-com:office:word" xmlns:w="http://schemas.openxmlformats.org/wordprocessingml/2006/main" xmlns:w16cex="http://schemas.microsoft.com/office/word/2018/wordml/cex" xmlns:w16="http://schemas.microsoft.com/office/word/2018/wordml" xmlns:w16sdtdh="http://schemas.microsoft.com/office/word/2020/wordml/sdtdatahash" xmlns:ask="http://schemas.microsoft.com/office/drawing/2018/sketchyshapes" sd="0">
                             <a:custGeom>
                               <a:avLst/>
                               <a:gdLst/>
@@ -1187,7 +1197,7 @@
                       <a:tailEnd type="none" w="med" len="med"/>
                       <a:extLst>
                         <a:ext uri="{C807C97D-BFC1-408E-A445-0C87EB9F89A2}">
-                          <ask:lineSketchStyleProps xmlns:ask="http://schemas.microsoft.com/office/drawing/2018/sketchyshapes" xmlns:w16sdtdh="http://schemas.microsoft.com/office/word/2020/wordml/sdtdatahash" xmlns:w16="http://schemas.microsoft.com/office/word/2018/wordml" xmlns:w16cex="http://schemas.microsoft.com/office/word/2018/wordml/cex" xmlns:w="http://schemas.openxmlformats.org/wordprocessingml/2006/main" xmlns:w10="urn:schemas-microsoft-com:office:word" xmlns:v="urn:schemas-microsoft-com:vml" xmlns:o="urn:schemas-microsoft-com:office:office" xmlns="" sd="0">
+                          <ask:lineSketchStyleProps xmlns="" xmlns:o="urn:schemas-microsoft-com:office:office" xmlns:v="urn:schemas-microsoft-com:vml" xmlns:w10="urn:schemas-microsoft-com:office:word" xmlns:w="http://schemas.openxmlformats.org/wordprocessingml/2006/main" xmlns:w16cex="http://schemas.microsoft.com/office/word/2018/wordml/cex" xmlns:w16="http://schemas.microsoft.com/office/word/2018/wordml" xmlns:w16sdtdh="http://schemas.microsoft.com/office/word/2020/wordml/sdtdatahash" xmlns:ask="http://schemas.microsoft.com/office/drawing/2018/sketchyshapes" sd="0">
                             <a:custGeom>
                               <a:avLst/>
                               <a:gdLst/>
@@ -1284,7 +1294,7 @@
                       <a:tailEnd type="none" w="med" len="med"/>
                       <a:extLst>
                         <a:ext uri="{C807C97D-BFC1-408E-A445-0C87EB9F89A2}">
-                          <ask:lineSketchStyleProps xmlns:ask="http://schemas.microsoft.com/office/drawing/2018/sketchyshapes" xmlns:w16sdtdh="http://schemas.microsoft.com/office/word/2020/wordml/sdtdatahash" xmlns:w16="http://schemas.microsoft.com/office/word/2018/wordml" xmlns:w16cex="http://schemas.microsoft.com/office/word/2018/wordml/cex" xmlns:w="http://schemas.openxmlformats.org/wordprocessingml/2006/main" xmlns:w10="urn:schemas-microsoft-com:office:word" xmlns:v="urn:schemas-microsoft-com:vml" xmlns:o="urn:schemas-microsoft-com:office:office" xmlns="" sd="0">
+                          <ask:lineSketchStyleProps xmlns="" xmlns:o="urn:schemas-microsoft-com:office:office" xmlns:v="urn:schemas-microsoft-com:vml" xmlns:w10="urn:schemas-microsoft-com:office:word" xmlns:w="http://schemas.openxmlformats.org/wordprocessingml/2006/main" xmlns:w16cex="http://schemas.microsoft.com/office/word/2018/wordml/cex" xmlns:w16="http://schemas.microsoft.com/office/word/2018/wordml" xmlns:w16sdtdh="http://schemas.microsoft.com/office/word/2020/wordml/sdtdatahash" xmlns:ask="http://schemas.microsoft.com/office/drawing/2018/sketchyshapes" sd="0">
                             <a:custGeom>
                               <a:avLst/>
                               <a:gdLst/>
@@ -3476,7 +3486,7 @@
             </wp:anchor>
           </w:drawing>
         </mc:Choice>
-        <mc:Fallback xmlns:w16sdtdh="http://schemas.microsoft.com/office/word/2020/wordml/sdtdatahash" xmlns:w16="http://schemas.microsoft.com/office/word/2018/wordml" xmlns:w16cex="http://schemas.microsoft.com/office/word/2018/wordml/cex">
+        <mc:Fallback xmlns:w16cex="http://schemas.microsoft.com/office/word/2018/wordml/cex" xmlns:w16="http://schemas.microsoft.com/office/word/2018/wordml" xmlns:w16sdtdh="http://schemas.microsoft.com/office/word/2020/wordml/sdtdatahash">
           <w:pict>
             <v:shapetype w14:anchorId="41B1E642" id="_x0000_t202" coordsize="21600,21600" o:spt="202" path="m,l,21600r21600,l21600,xe">
               <v:stroke joinstyle="miter"/>
@@ -4276,7 +4286,7 @@
             </wp:anchor>
           </w:drawing>
         </mc:Choice>
-        <mc:Fallback xmlns:w16sdtdh="http://schemas.microsoft.com/office/word/2020/wordml/sdtdatahash" xmlns:w16="http://schemas.microsoft.com/office/word/2018/wordml" xmlns:w16cex="http://schemas.microsoft.com/office/word/2018/wordml/cex">
+        <mc:Fallback xmlns:w16cex="http://schemas.microsoft.com/office/word/2018/wordml/cex" xmlns:w16="http://schemas.microsoft.com/office/word/2018/wordml" xmlns:w16sdtdh="http://schemas.microsoft.com/office/word/2020/wordml/sdtdatahash">
           <w:pict>
             <v:shape w14:anchorId="2074F399" id="Text Box 16" o:spid="_x0000_s1027" type="#_x0000_t202" style="position:absolute;margin-left:109pt;margin-top:7pt;width:411.4pt;height:40.45pt;z-index:251657216;visibility:visible;mso-wrap-style:square;mso-width-percent:0;mso-height-percent:0;mso-wrap-distance-left:9pt;mso-wrap-distance-top:0;mso-wrap-distance-right:9pt;mso-wrap-distance-bottom:0;mso-position-horizontal:absolute;mso-position-horizontal-relative:text;mso-position-vertical:absolute;mso-position-vertical-relative:text;mso-width-percent:0;mso-height-percent:0;mso-width-relative:page;mso-height-relative:page;v-text-anchor:top" o:gfxdata="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" filled="f" stroked="f">
               <v:textbox inset=".5mm,1.2mm,.5mm,.5mm">
@@ -5122,7 +5132,7 @@
             </wp:anchor>
           </w:drawing>
         </mc:Choice>
-        <mc:Fallback xmlns:w16sdtdh="http://schemas.microsoft.com/office/word/2020/wordml/sdtdatahash" xmlns:w16="http://schemas.microsoft.com/office/word/2018/wordml" xmlns:w16cex="http://schemas.microsoft.com/office/word/2018/wordml/cex">
+        <mc:Fallback xmlns:w16cex="http://schemas.microsoft.com/office/word/2018/wordml/cex" xmlns:w16="http://schemas.microsoft.com/office/word/2018/wordml" xmlns:w16sdtdh="http://schemas.microsoft.com/office/word/2020/wordml/sdtdatahash">
           <w:pict>
             <v:line w14:anchorId="60BE7D18" id="Straight Connector 19" o:spid="_x0000_s1026" style="position:absolute;flip:y;z-index:251622400;visibility:visible;mso-wrap-style:square;mso-width-percent:0;mso-height-percent:0;mso-wrap-distance-left:9pt;mso-wrap-distance-top:0;mso-wrap-distance-right:9pt;mso-wrap-distance-bottom:0;mso-position-horizontal:absolute;mso-position-horizontal-relative:text;mso-position-vertical:absolute;mso-position-vertical-relative:text;mso-width-percent:0;mso-height-percent:0;mso-width-relative:page;mso-height-relative:page" from="-.1pt,5.2pt" to="520.7pt,5.2pt" o:gfxdata="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" strokecolor="#974706 [1609]" strokeweight="1pt">
               <v:stroke endcap="round"/>
@@ -5301,7 +5311,7 @@
             </wp:anchor>
           </w:drawing>
         </mc:Choice>
-        <mc:Fallback xmlns:w16sdtdh="http://schemas.microsoft.com/office/word/2020/wordml/sdtdatahash" xmlns:w16="http://schemas.microsoft.com/office/word/2018/wordml" xmlns:w16cex="http://schemas.microsoft.com/office/word/2018/wordml/cex">
+        <mc:Fallback xmlns:w16cex="http://schemas.microsoft.com/office/word/2018/wordml/cex" xmlns:w16="http://schemas.microsoft.com/office/word/2018/wordml" xmlns:w16sdtdh="http://schemas.microsoft.com/office/word/2020/wordml/sdtdatahash">
           <w:pict>
             <v:shape w14:anchorId="60DB5C39" id="Text Box 4" o:spid="_x0000_s1028" type="#_x0000_t202" style="position:absolute;margin-left:444.65pt;margin-top:26.95pt;width:70.9pt;height:15.9pt;z-index:251663360;visibility:visible;mso-wrap-style:square;mso-width-percent:0;mso-height-percent:0;mso-wrap-distance-left:9pt;mso-wrap-distance-top:0;mso-wrap-distance-right:9pt;mso-wrap-distance-bottom:0;mso-position-horizontal:absolute;mso-position-horizontal-relative:text;mso-position-vertical:absolute;mso-position-vertical-relative:text;mso-width-percent:0;mso-height-percent:0;mso-width-relative:page;mso-height-relative:page;v-text-anchor:middle" o:gfxdata="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" filled="f" stroked="f" strokeweight=".5pt">
               <v:textbox inset="0,0,0,0">
@@ -9374,7 +9384,7 @@
 </file>
 
 <file path=customXml/itemProps1.xml><?xml version="1.0" encoding="utf-8"?>
-<ds:datastoreItem xmlns:ds="http://schemas.openxmlformats.org/officeDocument/2006/customXml" ds:itemID="{C1024CCA-F549-40CD-8D74-C39E5992357A}">
+<ds:datastoreItem xmlns:ds="http://schemas.openxmlformats.org/officeDocument/2006/customXml" ds:itemID="{3101D232-9307-46DB-ACD2-31C68752956F}">
   <ds:schemaRefs>
     <ds:schemaRef ds:uri="http://schemas.openxmlformats.org/officeDocument/2006/bibliography"/>
   </ds:schemaRefs>
